--- a/Gonzalez_Andujar_Juan_PIA_Tarea05.docx
+++ b/Gonzalez_Andujar_Juan_PIA_Tarea05.docx
@@ -2,6 +2,16 @@
 <file path=word/document.xml><?xml version="1.0" encoding="utf-8"?>
 <w:document xmlns:wpc="http://schemas.microsoft.com/office/word/2010/wordprocessingCanvas" xmlns:cx="http://schemas.microsoft.com/office/drawing/2014/chartex" xmlns:mc="http://schemas.openxmlformats.org/markup-compatibility/2006" xmlns:o="urn:schemas-microsoft-com:office:office" xmlns:r="http://schemas.openxmlformats.org/officeDocument/2006/relationships" xmlns:m="http://schemas.openxmlformats.org/officeDocument/2006/math" xmlns:v="urn:schemas-microsoft-com:vml" xmlns:wp14="http://schemas.microsoft.com/office/word/2010/wordprocessingDrawing" xmlns:wp="http://schemas.openxmlformats.org/drawingml/2006/wordprocessingDrawing" xmlns:w10="urn:schemas-microsoft-com:office:word" xmlns:w="http://schemas.openxmlformats.org/wordprocessingml/2006/main" xmlns:w14="http://schemas.microsoft.com/office/word/2010/wordml" xmlns:w15="http://schemas.microsoft.com/office/word/2012/wordml" xmlns:w16se="http://schemas.microsoft.com/office/word/2015/wordml/symex" xmlns:wpg="http://schemas.microsoft.com/office/word/2010/wordprocessingGroup" xmlns:wpi="http://schemas.microsoft.com/office/word/2010/wordprocessingInk" xmlns:wne="http://schemas.microsoft.com/office/word/2006/wordml" xmlns:wps="http://schemas.microsoft.com/office/word/2010/wordprocessingShape" mc:Ignorable="w14 w15 w16se wp14">
   <w:body>
+    <w:p>
+      <w:r>
+        <w:t xml:space="preserve">Enlace a código </w:t>
+      </w:r>
+      <w:bookmarkStart w:id="0" w:name="_GoBack"/>
+      <w:bookmarkEnd w:id="0"/>
+      <w:r>
+        <w:t>https://github.com/JuannGlezz/PIA5</w:t>
+      </w:r>
+    </w:p>
     <w:p>
       <w:r>
         <w:drawing>
@@ -124,6 +134,7 @@
     </w:p>
     <w:p>
       <w:r>
+        <w:lastRenderedPageBreak/>
         <w:drawing>
           <wp:inline distT="0" distB="0" distL="0" distR="0" wp14:anchorId="0EFA6355" wp14:editId="55C516BC">
             <wp:extent cx="5400040" cy="3710940"/>
@@ -163,7 +174,6 @@
     </w:p>
     <w:p>
       <w:r>
-        <w:lastRenderedPageBreak/>
         <w:t xml:space="preserve">Aquí los datos normales imprimidos de entrenamiento y de prueba, y luego normalizado y codificado con </w:t>
       </w:r>
       <w:proofErr w:type="spellStart"/>
@@ -354,6 +364,7 @@
     </w:p>
     <w:p>
       <w:r>
+        <w:lastRenderedPageBreak/>
         <w:drawing>
           <wp:inline distT="0" distB="0" distL="0" distR="0" wp14:anchorId="16893AED" wp14:editId="195BBFDF">
             <wp:extent cx="5400040" cy="3665220"/>
@@ -407,7 +418,6 @@
     </w:p>
     <w:p>
       <w:r>
-        <w:lastRenderedPageBreak/>
         <w:drawing>
           <wp:inline distT="0" distB="0" distL="0" distR="0" wp14:anchorId="79F7DA4A" wp14:editId="20BBCA3B">
             <wp:extent cx="5400040" cy="2883535"/>
@@ -525,6 +535,7 @@
     </w:p>
     <w:p>
       <w:r>
+        <w:lastRenderedPageBreak/>
         <w:drawing>
           <wp:inline distT="0" distB="0" distL="0" distR="0" wp14:anchorId="794B99EE" wp14:editId="42C4057F">
             <wp:extent cx="5400040" cy="2973705"/>
@@ -564,7 +575,6 @@
     </w:p>
     <w:p>
       <w:r>
-        <w:lastRenderedPageBreak/>
         <w:drawing>
           <wp:inline distT="0" distB="0" distL="0" distR="0" wp14:anchorId="7EBB363D" wp14:editId="32C30B91">
             <wp:extent cx="5400040" cy="4364355"/>
@@ -664,8 +674,6 @@
           </wp:inline>
         </w:drawing>
       </w:r>
-      <w:bookmarkStart w:id="0" w:name="_GoBack"/>
-      <w:bookmarkEnd w:id="0"/>
     </w:p>
     <w:sectPr>
       <w:pgSz w:w="11906" w:h="16838"/>
